--- a/ESTRUCTURA/8-REPORT DE ACTIVIDADES SEMANALES/REPORTE SEMANAL DE ACTIVIDADES DEL PROYECTO ETP-001.docx
+++ b/ESTRUCTURA/8-REPORT DE ACTIVIDADES SEMANALES/REPORTE SEMANAL DE ACTIVIDADES DEL PROYECTO ETP-001.docx
@@ -108,15 +108,6 @@
                 <w:szCs w:val="18"/>
               </w:rPr>
             </w:pPr>
-            <w:r>
-              <w:rPr>
-                <w:rFonts w:ascii="Arial Narrow" w:eastAsia="Arial Narrow" w:hAnsi="Arial Narrow" w:cs="Arial Narrow"/>
-                <w:b/>
-                <w:sz w:val="18"/>
-                <w:szCs w:val="18"/>
-              </w:rPr>
-              <w:t>Horarios</w:t>
-            </w:r>
           </w:p>
         </w:tc>
       </w:tr>
@@ -199,46 +190,6 @@
                 <w:szCs w:val="18"/>
               </w:rPr>
             </w:pPr>
-            <w:r>
-              <w:rPr>
-                <w:rFonts w:ascii="Arial Narrow" w:eastAsia="Arial Narrow" w:hAnsi="Arial Narrow" w:cs="Arial Narrow"/>
-                <w:b/>
-                <w:sz w:val="18"/>
-                <w:szCs w:val="18"/>
-              </w:rPr>
-              <w:t>Laura Natalia Rocha Celis</w:t>
-            </w:r>
-          </w:p>
-          <w:p>
-            <w:pPr>
-              <w:spacing w:after="0" w:line="240" w:lineRule="auto"/>
-              <w:rPr>
-                <w:rFonts w:ascii="Arial Narrow" w:eastAsia="Arial Narrow" w:hAnsi="Arial Narrow" w:cs="Arial Narrow"/>
-                <w:b/>
-                <w:sz w:val="18"/>
-                <w:szCs w:val="18"/>
-              </w:rPr>
-            </w:pPr>
-            <w:r>
-              <w:rPr>
-                <w:rFonts w:ascii="Arial Narrow" w:eastAsia="Arial Narrow" w:hAnsi="Arial Narrow" w:cs="Arial Narrow"/>
-                <w:b/>
-                <w:sz w:val="18"/>
-                <w:szCs w:val="18"/>
-              </w:rPr>
-              <w:t xml:space="preserve">Johan h Castillo </w:t>
-            </w:r>
-            <w:proofErr w:type="spellStart"/>
-            <w:r>
-              <w:rPr>
-                <w:rFonts w:ascii="Arial Narrow" w:eastAsia="Arial Narrow" w:hAnsi="Arial Narrow" w:cs="Arial Narrow"/>
-                <w:b/>
-                <w:sz w:val="18"/>
-                <w:szCs w:val="18"/>
-              </w:rPr>
-              <w:t>Rios</w:t>
-            </w:r>
-            <w:proofErr w:type="spellEnd"/>
           </w:p>
         </w:tc>
       </w:tr>
@@ -476,7 +427,7 @@
         <w:rPr>
           <w:color w:val="00B050"/>
         </w:rPr>
-        <w:t>Mejora de colores en la pagina</w:t>
+        <w:t xml:space="preserve"> </w:t>
       </w:r>
     </w:p>
     <w:p>
@@ -492,11 +443,28 @@
           <w:color w:val="00B050"/>
         </w:rPr>
       </w:pPr>
+    </w:p>
+    <w:p>
+      <w:pPr>
+        <w:shd w:val="clear" w:color="auto" w:fill="FFFFFF"/>
+        <w:spacing w:after="0" w:line="240" w:lineRule="auto"/>
+        <w:rPr>
+          <w:rFonts w:ascii="Arial" w:eastAsia="Arial" w:hAnsi="Arial" w:cs="Arial"/>
+          <w:b/>
+          <w:color w:val="365F91"/>
+          <w:sz w:val="32"/>
+          <w:szCs w:val="32"/>
+        </w:rPr>
+      </w:pPr>
       <w:r>
         <w:rPr>
-          <w:color w:val="00B050"/>
-        </w:rPr>
-        <w:t>Creación de bloques según peticiones del instructor</w:t>
+          <w:rFonts w:ascii="Arial" w:eastAsia="Arial" w:hAnsi="Arial" w:cs="Arial"/>
+          <w:b/>
+          <w:color w:val="365F91"/>
+          <w:sz w:val="32"/>
+          <w:szCs w:val="32"/>
+        </w:rPr>
+        <w:t>INCONVENIENTES PRESENTADOS EN LA SEMANA</w:t>
       </w:r>
     </w:p>
     <w:p>
@@ -512,42 +480,28 @@
           <w:color w:val="00B050"/>
         </w:rPr>
       </w:pPr>
+    </w:p>
+    <w:p>
+      <w:pPr>
+        <w:shd w:val="clear" w:color="auto" w:fill="FFFFFF"/>
+        <w:spacing w:after="0" w:line="240" w:lineRule="auto"/>
+        <w:ind w:hanging="2"/>
+        <w:rPr>
+          <w:color w:val="00B050"/>
+        </w:rPr>
+      </w:pPr>
       <w:r>
         <w:rPr>
           <w:color w:val="00B050"/>
         </w:rPr>
-        <w:t xml:space="preserve">Mejora de documentos </w:t>
+        <w:t xml:space="preserve"> </w:t>
       </w:r>
     </w:p>
     <w:p>
       <w:pPr>
-        <w:pStyle w:val="Prrafodelista"/>
-        <w:numPr>
-          <w:ilvl w:val="0"/>
-          <w:numId w:val="11"/>
-        </w:numPr>
         <w:shd w:val="clear" w:color="auto" w:fill="FFFFFF"/>
         <w:spacing w:after="0" w:line="240" w:lineRule="auto"/>
-        <w:rPr>
-          <w:color w:val="00B050"/>
-        </w:rPr>
-      </w:pPr>
-      <w:r>
-        <w:rPr>
-          <w:color w:val="00B050"/>
-        </w:rPr>
-        <w:t xml:space="preserve">Reunión para ver la mejoras y errores de lo elaborado </w:t>
-      </w:r>
-    </w:p>
-    <w:p>
-      <w:pPr>
-        <w:shd w:val="clear" w:color="auto" w:fill="FFFFFF"/>
-        <w:spacing w:after="0" w:line="240" w:lineRule="auto"/>
-        <w:rPr>
-          <w:color w:val="00B050"/>
-        </w:rPr>
-      </w:pPr>
-      <w:r>
+        <w:ind w:hanging="2"/>
         <w:rPr>
           <w:rFonts w:ascii="Arial" w:eastAsia="Arial" w:hAnsi="Arial" w:cs="Arial"/>
           <w:b/>
@@ -555,30 +509,8 @@
           <w:sz w:val="32"/>
           <w:szCs w:val="32"/>
         </w:rPr>
-        <w:t>INCONVENIENTES PRESENTADOS EN LA SEMANA</w:t>
-      </w:r>
-    </w:p>
-    <w:p>
-      <w:pPr>
-        <w:shd w:val="clear" w:color="auto" w:fill="FFFFFF"/>
-        <w:spacing w:after="0" w:line="240" w:lineRule="auto"/>
-        <w:ind w:hanging="2"/>
-        <w:rPr>
-          <w:color w:val="00B050"/>
-        </w:rPr>
       </w:pPr>
       <w:r>
-        <w:rPr>
-          <w:color w:val="00B050"/>
-        </w:rPr>
-        <w:t xml:space="preserve"> </w:t>
-      </w:r>
-    </w:p>
-    <w:p>
-      <w:pPr>
-        <w:shd w:val="clear" w:color="auto" w:fill="FFFFFF"/>
-        <w:spacing w:after="0" w:line="240" w:lineRule="auto"/>
-        <w:ind w:hanging="2"/>
         <w:rPr>
           <w:rFonts w:ascii="Arial" w:eastAsia="Arial" w:hAnsi="Arial" w:cs="Arial"/>
           <w:b/>
@@ -586,7 +518,8 @@
           <w:sz w:val="32"/>
           <w:szCs w:val="32"/>
         </w:rPr>
-      </w:pPr>
+        <w:t>EVIDENCIAS</w:t>
+      </w:r>
       <w:r>
         <w:rPr>
           <w:rFonts w:ascii="Arial" w:eastAsia="Arial" w:hAnsi="Arial" w:cs="Arial"/>
@@ -595,16 +528,6 @@
           <w:sz w:val="32"/>
           <w:szCs w:val="32"/>
         </w:rPr>
-        <w:t>EVIDENCIAS</w:t>
-      </w:r>
-      <w:r>
-        <w:rPr>
-          <w:rFonts w:ascii="Arial" w:eastAsia="Arial" w:hAnsi="Arial" w:cs="Arial"/>
-          <w:b/>
-          <w:color w:val="365F91"/>
-          <w:sz w:val="32"/>
-          <w:szCs w:val="32"/>
-        </w:rPr>
         <w:t xml:space="preserve"> DE LAS ACTIVIDADES REALIZADAS.</w:t>
       </w:r>
     </w:p>
@@ -617,26 +540,6 @@
           <w:color w:val="00B050"/>
         </w:rPr>
       </w:pPr>
-      <w:r>
-        <w:rPr>
-          <w:color w:val="00B050"/>
-        </w:rPr>
-        <w:t xml:space="preserve">Todo lo realizado esta subido en el GitHub </w:t>
-      </w:r>
-      <w:hyperlink r:id="rId7" w:history="1">
-        <w:r>
-          <w:rPr>
-            <w:rStyle w:val="Hipervnculo"/>
-          </w:rPr>
-          <w:t>https://github.com/JohaCasti/proyecto_horario</w:t>
-        </w:r>
-      </w:hyperlink>
-      <w:r>
-        <w:rPr>
-          <w:color w:val="00B050"/>
-        </w:rPr>
-        <w:t xml:space="preserve">, las reuniones realizadas tenemos enlace de ellas en chat </w:t>
-      </w:r>
     </w:p>
     <w:p>
       <w:pPr>
@@ -673,18 +576,6 @@
           <w:color w:val="00B050"/>
         </w:rPr>
       </w:pPr>
-      <w:r>
-        <w:rPr>
-          <w:color w:val="00B050"/>
-        </w:rPr>
-        <w:t xml:space="preserve">Se </w:t>
-      </w:r>
-      <w:r>
-        <w:rPr>
-          <w:color w:val="00B050"/>
-        </w:rPr>
-        <w:t>realizara actualización de documentos y entrega del proyecto solicitado</w:t>
-      </w:r>
     </w:p>
     <w:p>
       <w:pPr>
@@ -850,7 +741,6 @@
         </w:rPr>
         <w:t xml:space="preserve">                               </w:t>
       </w:r>
-      <w:proofErr w:type="spellStart"/>
       <w:r>
         <w:rPr>
           <w:rFonts w:ascii="Arial Narrow" w:eastAsia="Arial Narrow" w:hAnsi="Arial Narrow" w:cs="Arial Narrow"/>
@@ -858,9 +748,8 @@
           <w:sz w:val="20"/>
           <w:szCs w:val="20"/>
         </w:rPr>
-        <w:t>VoBo</w:t>
+        <w:t xml:space="preserve">VoBo </w:t>
       </w:r>
-      <w:proofErr w:type="spellEnd"/>
       <w:r>
         <w:rPr>
           <w:rFonts w:ascii="Arial Narrow" w:eastAsia="Arial Narrow" w:hAnsi="Arial Narrow" w:cs="Arial Narrow"/>
@@ -868,7 +757,7 @@
           <w:sz w:val="20"/>
           <w:szCs w:val="20"/>
         </w:rPr>
-        <w:t xml:space="preserve"> </w:t>
+        <w:t xml:space="preserve">FIRMA DEL </w:t>
       </w:r>
       <w:r>
         <w:rPr>
@@ -877,7 +766,7 @@
           <w:sz w:val="20"/>
           <w:szCs w:val="20"/>
         </w:rPr>
-        <w:t xml:space="preserve">FIRMA DEL </w:t>
+        <w:t>LÍDER DEL PROYECTO</w:t>
       </w:r>
       <w:r>
         <w:rPr>
@@ -886,21 +775,12 @@
           <w:sz w:val="20"/>
           <w:szCs w:val="20"/>
         </w:rPr>
-        <w:t>LÍDER DEL PROYECTO</w:t>
-      </w:r>
-      <w:r>
-        <w:rPr>
-          <w:rFonts w:ascii="Arial Narrow" w:eastAsia="Arial Narrow" w:hAnsi="Arial Narrow" w:cs="Arial Narrow"/>
-          <w:b/>
-          <w:sz w:val="20"/>
-          <w:szCs w:val="20"/>
-        </w:rPr>
         <w:tab/>
       </w:r>
     </w:p>
     <w:sectPr>
-      <w:headerReference w:type="default" r:id="rId8"/>
-      <w:footerReference w:type="default" r:id="rId9"/>
+      <w:headerReference w:type="default" r:id="rId7"/>
+      <w:footerReference w:type="default" r:id="rId8"/>
       <w:pgSz w:w="12242" w:h="15842"/>
       <w:pgMar w:top="1985" w:right="680" w:bottom="851" w:left="992" w:header="539" w:footer="567" w:gutter="0"/>
       <w:pgNumType w:start="1"/>
@@ -2087,7 +1967,7 @@
   <w:abstractNum w:abstractNumId="4" w15:restartNumberingAfterBreak="0">
     <w:nsid w:val="438F7D3D"/>
     <w:multiLevelType w:val="hybridMultilevel"/>
-    <w:tmpl w:val="E15AC836"/>
+    <w:tmpl w:val="5956A530"/>
     <w:lvl w:ilvl="0" w:tplc="240A0001">
       <w:start w:val="1"/>
       <w:numFmt w:val="bullet"/>
